--- a/criselda_ETL/NY Times Write up.docx
+++ b/criselda_ETL/NY Times Write up.docx
@@ -145,16 +145,31 @@
         <w:t xml:space="preserve"> through the data</w:t>
       </w:r>
       <w:r>
-        <w:t>, applied some parsing</w:t>
-      </w:r>
-      <w:r>
-        <w:t xml:space="preserve"> of</w:t>
+        <w:t xml:space="preserve"> and</w:t>
+      </w:r>
+      <w:r>
+        <w:t xml:space="preserve"> applied some parsing</w:t>
+      </w:r>
+      <w:r>
+        <w:t xml:space="preserve"> o</w:t>
+      </w:r>
+      <w:r>
+        <w:t>n</w:t>
       </w:r>
       <w:r>
         <w:t xml:space="preserve"> the data tables</w:t>
       </w:r>
       <w:r>
-        <w:t xml:space="preserve">, we are only getting </w:t>
+        <w:t>. W</w:t>
+      </w:r>
+      <w:r>
+        <w:t xml:space="preserve">e </w:t>
+      </w:r>
+      <w:r>
+        <w:t>we</w:t>
+      </w:r>
+      <w:r>
+        <w:t xml:space="preserve">re only getting </w:t>
       </w:r>
       <w:r>
         <w:t>10 out of 732 rows</w:t>
@@ -282,62 +297,13 @@
         <w:pStyle w:val="ListParagraph"/>
         <w:jc w:val="center"/>
       </w:pPr>
-    </w:p>
-    <w:p>
-      <w:pPr>
-        <w:pStyle w:val="ListParagraph"/>
-        <w:jc w:val="center"/>
-      </w:pPr>
-    </w:p>
-    <w:p>
-      <w:pPr>
-        <w:pStyle w:val="ListParagraph"/>
-      </w:pPr>
-      <w:r>
-        <w:t>We checked using the View Page Source, and saw that after the 10</w:t>
-      </w:r>
-      <w:r>
-        <w:rPr>
-          <w:vertAlign w:val="superscript"/>
-        </w:rPr>
-        <w:t>th</w:t>
-      </w:r>
-      <w:r>
-        <w:t xml:space="preserve"> row, the table ends, and a JSON reference is nested within a script. We explored the JSON reference and it was a dump that contains too much data and </w:t>
-      </w:r>
-      <w:r>
-        <w:t>it</w:t>
-      </w:r>
-      <w:r>
-        <w:t>’</w:t>
-      </w:r>
-      <w:r>
-        <w:t xml:space="preserve">s really hard </w:t>
-      </w:r>
-      <w:r>
-        <w:t>to figure out how to extract our target.</w:t>
-      </w:r>
-      <w:r>
-        <w:t xml:space="preserve"> </w:t>
-      </w:r>
-    </w:p>
-    <w:p>
-      <w:pPr>
-        <w:pStyle w:val="ListParagraph"/>
-        <w:jc w:val="center"/>
-      </w:pPr>
-    </w:p>
-    <w:p>
-      <w:pPr>
-        <w:pStyle w:val="ListParagraph"/>
-        <w:jc w:val="center"/>
-      </w:pPr>
       <w:r>
         <w:rPr>
           <w:noProof/>
         </w:rPr>
+        <w:lastRenderedPageBreak/>
         <w:drawing>
-          <wp:inline distT="0" distB="0" distL="0" distR="0" wp14:anchorId="0A244A90" wp14:editId="4B610A7A">
+          <wp:inline distT="0" distB="0" distL="0" distR="0" wp14:anchorId="1FBE660D" wp14:editId="665DB83E">
             <wp:extent cx="6351270" cy="3421453"/>
             <wp:effectExtent l="19050" t="19050" r="11430" b="26670"/>
             <wp:docPr id="5" name="Picture 5"/>
@@ -381,6 +347,42 @@
     <w:p>
       <w:pPr>
         <w:pStyle w:val="ListParagraph"/>
+        <w:jc w:val="center"/>
+      </w:pPr>
+    </w:p>
+    <w:p>
+      <w:pPr>
+        <w:pStyle w:val="ListParagraph"/>
+      </w:pPr>
+      <w:r>
+        <w:t>We checked using the View Page Source, and saw that after the 10</w:t>
+      </w:r>
+      <w:r>
+        <w:rPr>
+          <w:vertAlign w:val="superscript"/>
+        </w:rPr>
+        <w:t>th</w:t>
+      </w:r>
+      <w:r>
+        <w:t xml:space="preserve"> row, the table ends, and a JSON reference is nested within a script. We explored the JSON reference and it was a dump that contains too much data and </w:t>
+      </w:r>
+      <w:r>
+        <w:t>it is</w:t>
+      </w:r>
+      <w:r>
+        <w:t xml:space="preserve"> really hard </w:t>
+      </w:r>
+      <w:r>
+        <w:t>to figure out how to extract our target.</w:t>
+      </w:r>
+      <w:r>
+        <w:t xml:space="preserve"> </w:t>
+      </w:r>
+    </w:p>
+    <w:p>
+      <w:pPr>
+        <w:pStyle w:val="ListParagraph"/>
+        <w:jc w:val="center"/>
       </w:pPr>
     </w:p>
     <w:p>
@@ -657,7 +659,7 @@
         <w:t xml:space="preserve"> data was chosen due to</w:t>
       </w:r>
       <w:r>
-        <w:t xml:space="preserve"> f </w:t>
+        <w:t xml:space="preserve"> </w:t>
       </w:r>
       <w:r>
         <w:t>uprising numbers of COVID-19 deaths and infections</w:t>
@@ -669,7 +671,7 @@
         <w:t xml:space="preserve">. </w:t>
       </w:r>
       <w:r>
-        <w:t xml:space="preserve">Being part of a family of nurses, I proposed this type of data </w:t>
+        <w:t xml:space="preserve">Being part of family of nurses, I proposed this type of data </w:t>
       </w:r>
       <w:r>
         <w:t xml:space="preserve">to learn more on </w:t>

--- a/criselda_ETL/NY Times Write up.docx
+++ b/criselda_ETL/NY Times Write up.docx
@@ -64,7 +64,38 @@
         </w:r>
       </w:hyperlink>
       <w:r>
-        <w:t xml:space="preserve"> for America’s nursing homes outbreaks surge.</w:t>
+        <w:t xml:space="preserve"> for America’s </w:t>
+      </w:r>
+      <w:r>
+        <w:rPr>
+          <w:b/>
+          <w:bCs/>
+        </w:rPr>
+        <w:t>N</w:t>
+      </w:r>
+      <w:r>
+        <w:rPr>
+          <w:b/>
+          <w:bCs/>
+        </w:rPr>
+        <w:t xml:space="preserve">ursing </w:t>
+      </w:r>
+      <w:r>
+        <w:rPr>
+          <w:b/>
+          <w:bCs/>
+        </w:rPr>
+        <w:t>H</w:t>
+      </w:r>
+      <w:r>
+        <w:rPr>
+          <w:b/>
+          <w:bCs/>
+        </w:rPr>
+        <w:t>omes</w:t>
+      </w:r>
+      <w:r>
+        <w:t xml:space="preserve"> outbreaks surge.</w:t>
       </w:r>
     </w:p>
     <w:p>
@@ -370,13 +401,16 @@
         <w:t>it is</w:t>
       </w:r>
       <w:r>
-        <w:t xml:space="preserve"> really hard </w:t>
-      </w:r>
-      <w:r>
-        <w:t>to figure out how to extract our target.</w:t>
+        <w:t xml:space="preserve"> really hard to figure out how to extract our target.</w:t>
       </w:r>
       <w:r>
         <w:t xml:space="preserve"> </w:t>
+      </w:r>
+      <w:r>
+        <w:t>Then we went back to Inspect the page and seen that part of the script for the tables is Java Script</w:t>
+      </w:r>
+      <w:r>
+        <w:t xml:space="preserve"> as well. </w:t>
       </w:r>
     </w:p>
     <w:p>
@@ -440,23 +474,6 @@
       <w:pPr>
         <w:pStyle w:val="ListParagraph"/>
       </w:pPr>
-    </w:p>
-    <w:p>
-      <w:pPr>
-        <w:pStyle w:val="ListParagraph"/>
-      </w:pPr>
-      <w:r>
-        <w:t xml:space="preserve">Then we went back to Inspect the page and seen that </w:t>
-      </w:r>
-      <w:r>
-        <w:t>part of the script for the tables is Java Script. Hence, we think the process to scrape the data from this website requires further knowledge on Java Script</w:t>
-      </w:r>
-      <w:r>
-        <w:t>.</w:t>
-      </w:r>
-      <w:r>
-        <w:t xml:space="preserve"> </w:t>
-      </w:r>
     </w:p>
     <w:p>
       <w:pPr>
@@ -599,6 +616,256 @@
     </w:p>
     <w:p>
       <w:pPr>
+        <w:pStyle w:val="ListParagraph"/>
+      </w:pPr>
+      <w:r>
+        <w:t xml:space="preserve">Given the challenges of this website, </w:t>
+      </w:r>
+      <w:r>
+        <w:t xml:space="preserve">we browsed through the website and found a link more focused on Americas Nursing Homes </w:t>
+      </w:r>
+      <w:hyperlink r:id="rId13" w:history="1">
+        <w:r>
+          <w:rPr>
+            <w:rStyle w:val="Hyperlink"/>
+          </w:rPr>
+          <w:t>https://www.nytimes.com/interactive/2020/05/09/us/coronavirus-cases-nursing-homes-us.html</w:t>
+        </w:r>
+      </w:hyperlink>
+    </w:p>
+    <w:p>
+      <w:pPr>
+        <w:pStyle w:val="ListParagraph"/>
+      </w:pPr>
+    </w:p>
+    <w:p>
+      <w:pPr>
+        <w:pStyle w:val="ListParagraph"/>
+        <w:jc w:val="center"/>
+      </w:pPr>
+      <w:r>
+        <w:rPr>
+          <w:noProof/>
+        </w:rPr>
+        <w:drawing>
+          <wp:inline distT="0" distB="0" distL="0" distR="0" wp14:anchorId="71CD1810" wp14:editId="4D98DB8C">
+            <wp:extent cx="4917740" cy="2209800"/>
+            <wp:effectExtent l="19050" t="19050" r="16510" b="19050"/>
+            <wp:docPr id="10" name="Picture 10"/>
+            <wp:cNvGraphicFramePr>
+              <a:graphicFrameLocks xmlns:a="http://schemas.openxmlformats.org/drawingml/2006/main" noChangeAspect="1"/>
+            </wp:cNvGraphicFramePr>
+            <a:graphic xmlns:a="http://schemas.openxmlformats.org/drawingml/2006/main">
+              <a:graphicData uri="http://schemas.openxmlformats.org/drawingml/2006/picture">
+                <pic:pic xmlns:pic="http://schemas.openxmlformats.org/drawingml/2006/picture">
+                  <pic:nvPicPr>
+                    <pic:cNvPr id="0" name="Picture 2"/>
+                    <pic:cNvPicPr>
+                      <a:picLocks noChangeAspect="1" noChangeArrowheads="1"/>
+                    </pic:cNvPicPr>
+                  </pic:nvPicPr>
+                  <pic:blipFill>
+                    <a:blip r:embed="rId14">
+                      <a:extLst>
+                        <a:ext uri="{28A0092B-C50C-407E-A947-70E740481C1C}">
+                          <a14:useLocalDpi xmlns:a14="http://schemas.microsoft.com/office/drawing/2010/main" val="0"/>
+                        </a:ext>
+                      </a:extLst>
+                    </a:blip>
+                    <a:srcRect/>
+                    <a:stretch>
+                      <a:fillRect/>
+                    </a:stretch>
+                  </pic:blipFill>
+                  <pic:spPr bwMode="auto">
+                    <a:xfrm>
+                      <a:off x="0" y="0"/>
+                      <a:ext cx="4926791" cy="2213867"/>
+                    </a:xfrm>
+                    <a:prstGeom prst="rect">
+                      <a:avLst/>
+                    </a:prstGeom>
+                    <a:noFill/>
+                    <a:ln>
+                      <a:solidFill>
+                        <a:schemeClr val="accent1"/>
+                      </a:solidFill>
+                    </a:ln>
+                  </pic:spPr>
+                </pic:pic>
+              </a:graphicData>
+            </a:graphic>
+          </wp:inline>
+        </w:drawing>
+      </w:r>
+    </w:p>
+    <w:p>
+      <w:pPr>
+        <w:pStyle w:val="ListParagraph"/>
+        <w:jc w:val="center"/>
+      </w:pPr>
+      <w:r>
+        <w:rPr>
+          <w:noProof/>
+        </w:rPr>
+        <w:drawing>
+          <wp:inline distT="0" distB="0" distL="0" distR="0" wp14:anchorId="5FE68FB7" wp14:editId="27F1A3B0">
+            <wp:extent cx="4944533" cy="3251030"/>
+            <wp:effectExtent l="19050" t="19050" r="27940" b="26035"/>
+            <wp:docPr id="11" name="Picture 11"/>
+            <wp:cNvGraphicFramePr>
+              <a:graphicFrameLocks xmlns:a="http://schemas.openxmlformats.org/drawingml/2006/main" noChangeAspect="1"/>
+            </wp:cNvGraphicFramePr>
+            <a:graphic xmlns:a="http://schemas.openxmlformats.org/drawingml/2006/main">
+              <a:graphicData uri="http://schemas.openxmlformats.org/drawingml/2006/picture">
+                <pic:pic xmlns:pic="http://schemas.openxmlformats.org/drawingml/2006/picture">
+                  <pic:nvPicPr>
+                    <pic:cNvPr id="1" name=""/>
+                    <pic:cNvPicPr/>
+                  </pic:nvPicPr>
+                  <pic:blipFill>
+                    <a:blip r:embed="rId15"/>
+                    <a:stretch>
+                      <a:fillRect/>
+                    </a:stretch>
+                  </pic:blipFill>
+                  <pic:spPr>
+                    <a:xfrm>
+                      <a:off x="0" y="0"/>
+                      <a:ext cx="4953124" cy="3256679"/>
+                    </a:xfrm>
+                    <a:prstGeom prst="rect">
+                      <a:avLst/>
+                    </a:prstGeom>
+                    <a:ln>
+                      <a:solidFill>
+                        <a:schemeClr val="accent1"/>
+                      </a:solidFill>
+                    </a:ln>
+                  </pic:spPr>
+                </pic:pic>
+              </a:graphicData>
+            </a:graphic>
+          </wp:inline>
+        </w:drawing>
+      </w:r>
+    </w:p>
+    <w:p>
+      <w:pPr>
+        <w:pStyle w:val="ListParagraph"/>
+      </w:pPr>
+    </w:p>
+    <w:p>
+      <w:pPr>
+        <w:pStyle w:val="ListParagraph"/>
+      </w:pPr>
+      <w:r>
+        <w:t>W</w:t>
+      </w:r>
+      <w:r>
+        <w:t>e reached out to our mentor Khaled Karman and showed us how to find the data directly from Inspect under Network tab. We learned that there are a lot of links connected into the website</w:t>
+      </w:r>
+      <w:r>
+        <w:t xml:space="preserve"> and</w:t>
+      </w:r>
+      <w:r>
+        <w:t xml:space="preserve"> the best way to find the targeted data is by browsing through the Network and find the file whose title is similar to what we are looking for</w:t>
+      </w:r>
+      <w:r>
+        <w:t>.</w:t>
+      </w:r>
+    </w:p>
+    <w:p>
+      <w:pPr>
+        <w:pStyle w:val="ListParagraph"/>
+      </w:pPr>
+    </w:p>
+    <w:p>
+      <w:pPr>
+        <w:pStyle w:val="ListParagraph"/>
+      </w:pPr>
+    </w:p>
+    <w:p>
+      <w:pPr>
+        <w:pStyle w:val="ListParagraph"/>
+      </w:pPr>
+    </w:p>
+    <w:p>
+      <w:pPr>
+        <w:pStyle w:val="ListParagraph"/>
+      </w:pPr>
+      <w:r>
+        <w:rPr>
+          <w:noProof/>
+        </w:rPr>
+        <w:lastRenderedPageBreak/>
+        <w:drawing>
+          <wp:inline distT="0" distB="0" distL="0" distR="0" wp14:anchorId="51E33576" wp14:editId="0654C3F7">
+            <wp:extent cx="6121400" cy="2788638"/>
+            <wp:effectExtent l="19050" t="19050" r="12700" b="12065"/>
+            <wp:docPr id="3" name="Picture 3"/>
+            <wp:cNvGraphicFramePr>
+              <a:graphicFrameLocks xmlns:a="http://schemas.openxmlformats.org/drawingml/2006/main" noChangeAspect="1"/>
+            </wp:cNvGraphicFramePr>
+            <a:graphic xmlns:a="http://schemas.openxmlformats.org/drawingml/2006/main">
+              <a:graphicData uri="http://schemas.openxmlformats.org/drawingml/2006/picture">
+                <pic:pic xmlns:pic="http://schemas.openxmlformats.org/drawingml/2006/picture">
+                  <pic:nvPicPr>
+                    <pic:cNvPr id="0" name="Picture 1"/>
+                    <pic:cNvPicPr>
+                      <a:picLocks noChangeAspect="1" noChangeArrowheads="1"/>
+                    </pic:cNvPicPr>
+                  </pic:nvPicPr>
+                  <pic:blipFill>
+                    <a:blip r:embed="rId16">
+                      <a:extLst>
+                        <a:ext uri="{28A0092B-C50C-407E-A947-70E740481C1C}">
+                          <a14:useLocalDpi xmlns:a14="http://schemas.microsoft.com/office/drawing/2010/main" val="0"/>
+                        </a:ext>
+                      </a:extLst>
+                    </a:blip>
+                    <a:srcRect/>
+                    <a:stretch>
+                      <a:fillRect/>
+                    </a:stretch>
+                  </pic:blipFill>
+                  <pic:spPr bwMode="auto">
+                    <a:xfrm>
+                      <a:off x="0" y="0"/>
+                      <a:ext cx="6130974" cy="2793000"/>
+                    </a:xfrm>
+                    <a:prstGeom prst="rect">
+                      <a:avLst/>
+                    </a:prstGeom>
+                    <a:noFill/>
+                    <a:ln>
+                      <a:solidFill>
+                        <a:schemeClr val="accent1"/>
+                      </a:solidFill>
+                    </a:ln>
+                  </pic:spPr>
+                </pic:pic>
+              </a:graphicData>
+            </a:graphic>
+          </wp:inline>
+        </w:drawing>
+      </w:r>
+    </w:p>
+    <w:p>
+      <w:pPr>
+        <w:pStyle w:val="ListParagraph"/>
+      </w:pPr>
+    </w:p>
+    <w:p>
+      <w:pPr>
+        <w:pStyle w:val="ListParagraph"/>
+      </w:pPr>
+      <w:r>
+        <w:t>We double clicked the nursing_homes.csv file and true enough it contains the Nursing Home COVID-19 deaths and cases per State.</w:t>
+      </w:r>
+    </w:p>
+    <w:p>
+      <w:pPr>
         <w:pStyle w:val="Heading1"/>
         <w:rPr>
           <w:b/>
@@ -624,7 +891,29 @@
           <w:b/>
           <w:bCs/>
         </w:rPr>
-        <w:t xml:space="preserve"> &amp; Load</w:t>
+        <w:t>:</w:t>
+      </w:r>
+    </w:p>
+    <w:p>
+      <w:r>
+        <w:tab/>
+        <w:t>We transformed the dat by renaming the column titles specific to nursing home cases and nursing home deaths.</w:t>
+      </w:r>
+    </w:p>
+    <w:p>
+      <w:pPr>
+        <w:pStyle w:val="Heading1"/>
+        <w:rPr>
+          <w:b/>
+          <w:bCs/>
+        </w:rPr>
+      </w:pPr>
+      <w:r>
+        <w:rPr>
+          <w:b/>
+          <w:bCs/>
+        </w:rPr>
+        <w:t>Load</w:t>
       </w:r>
       <w:r>
         <w:rPr>
@@ -634,10 +923,13 @@
         <w:t xml:space="preserve">: </w:t>
       </w:r>
     </w:p>
-    <w:p/>
-    <w:p>
-      <w:r>
-        <w:t>We were not able to Transform and Load the data.</w:t>
+    <w:p>
+      <w:pPr>
+        <w:pStyle w:val="ListParagraph"/>
+        <w:spacing w:line="256" w:lineRule="auto"/>
+      </w:pPr>
+      <w:r>
+        <w:t>Save the merged dataframes as CSV and load to database to be the final table for production.</w:t>
       </w:r>
     </w:p>
     <w:p>
@@ -1636,6 +1928,36 @@
   </w:num>
   <w:num w:numId="10">
     <w:abstractNumId w:val="5"/>
+  </w:num>
+  <w:num w:numId="11">
+    <w:abstractNumId w:val="5"/>
+    <w:lvlOverride w:ilvl="0">
+      <w:startOverride w:val="1"/>
+    </w:lvlOverride>
+    <w:lvlOverride w:ilvl="1">
+      <w:startOverride w:val="1"/>
+    </w:lvlOverride>
+    <w:lvlOverride w:ilvl="2">
+      <w:startOverride w:val="1"/>
+    </w:lvlOverride>
+    <w:lvlOverride w:ilvl="3">
+      <w:startOverride w:val="1"/>
+    </w:lvlOverride>
+    <w:lvlOverride w:ilvl="4">
+      <w:startOverride w:val="1"/>
+    </w:lvlOverride>
+    <w:lvlOverride w:ilvl="5">
+      <w:startOverride w:val="1"/>
+    </w:lvlOverride>
+    <w:lvlOverride w:ilvl="6">
+      <w:startOverride w:val="1"/>
+    </w:lvlOverride>
+    <w:lvlOverride w:ilvl="7">
+      <w:startOverride w:val="1"/>
+    </w:lvlOverride>
+    <w:lvlOverride w:ilvl="8">
+      <w:startOverride w:val="1"/>
+    </w:lvlOverride>
   </w:num>
 </w:numbering>
 </file>
